--- a/src/documents/Loop__LOOP_Files/DE_CMS_01LMDE_b_Registration_accommodation3.docx
+++ b/src/documents/Loop__LOOP_Files/DE_CMS_01LMDE_b_Registration_accommodation3.docx
@@ -121,27 +121,7 @@
           <w:sz w:val="22"/>
           <w:szCs w:val="22"/>
         </w:rPr>
-        <w:t>&lt;&lt;</w:t>
-      </w:r>
-      <w:proofErr w:type="spellStart"/>
-      <w:r>
-        <w:rPr>
-          <w:rFonts w:ascii="Arial" w:hAnsi="Arial" w:cs="Arial"/>
-          <w:b/>
-          <w:sz w:val="22"/>
-          <w:szCs w:val="22"/>
-        </w:rPr>
-        <w:t>Meeting_MERC_Name</w:t>
-      </w:r>
-      <w:proofErr w:type="spellEnd"/>
-      <w:r>
-        <w:rPr>
-          <w:rFonts w:ascii="Arial" w:hAnsi="Arial" w:cs="Arial"/>
-          <w:b/>
-          <w:sz w:val="22"/>
-          <w:szCs w:val="22"/>
-        </w:rPr>
-        <w:t>&gt;&gt;</w:t>
+        <w:t>&lt;&lt;Meeting_MERC_Name&gt;&gt;</w:t>
       </w:r>
     </w:p>
     <w:p>
@@ -163,9 +143,8 @@
           <w:szCs w:val="22"/>
           <w:lang w:val="en-US"/>
         </w:rPr>
-        <w:t>&lt;&lt;</w:t>
-      </w:r>
-      <w:proofErr w:type="spellStart"/>
+        <w:t>&lt;&lt;Meeting_MERC_Date_of_Event_MERC__s&gt;&gt;</w:t>
+      </w:r>
       <w:r>
         <w:rPr>
           <w:rFonts w:ascii="Arial" w:hAnsi="Arial" w:cs="Arial"/>
@@ -174,9 +153,8 @@
           <w:szCs w:val="22"/>
           <w:lang w:val="en-US"/>
         </w:rPr>
-        <w:t>Meeting_MERC_Date_of_Event_MERC__s</w:t>
-      </w:r>
-      <w:proofErr w:type="spellEnd"/>
+        <w:t xml:space="preserve"> - </w:t>
+      </w:r>
       <w:r>
         <w:rPr>
           <w:rFonts w:ascii="Arial" w:hAnsi="Arial" w:cs="Arial"/>
@@ -185,7 +163,7 @@
           <w:szCs w:val="22"/>
           <w:lang w:val="en-US"/>
         </w:rPr>
-        <w:t>&gt;&gt;</w:t>
+        <w:t>&lt;&lt;Mee</w:t>
       </w:r>
       <w:r>
         <w:rPr>
@@ -195,7 +173,7 @@
           <w:szCs w:val="22"/>
           <w:lang w:val="en-US"/>
         </w:rPr>
-        <w:t xml:space="preserve"> - </w:t>
+        <w:t>t</w:t>
       </w:r>
       <w:r>
         <w:rPr>
@@ -205,50 +183,10 @@
           <w:szCs w:val="22"/>
           <w:lang w:val="en-US"/>
         </w:rPr>
-        <w:t>&lt;&lt;</w:t>
-      </w:r>
-      <w:proofErr w:type="spellStart"/>
-      <w:r>
-        <w:rPr>
-          <w:rFonts w:ascii="Arial" w:hAnsi="Arial" w:cs="Arial"/>
-          <w:b/>
-          <w:sz w:val="22"/>
-          <w:szCs w:val="22"/>
-          <w:lang w:val="en-US"/>
-        </w:rPr>
-        <w:t>Mee</w:t>
-      </w:r>
-      <w:r>
-        <w:rPr>
-          <w:rFonts w:ascii="Arial" w:hAnsi="Arial" w:cs="Arial"/>
-          <w:b/>
-          <w:sz w:val="22"/>
-          <w:szCs w:val="22"/>
-          <w:lang w:val="en-US"/>
-        </w:rPr>
-        <w:t>t</w:t>
-      </w:r>
-      <w:r>
-        <w:rPr>
-          <w:rFonts w:ascii="Arial" w:hAnsi="Arial" w:cs="Arial"/>
-          <w:b/>
-          <w:sz w:val="22"/>
-          <w:szCs w:val="22"/>
-          <w:lang w:val="en-US"/>
-        </w:rPr>
-        <w:t>ing_MERC_End_Date_of_Event_MERC__s</w:t>
-      </w:r>
-      <w:proofErr w:type="spellEnd"/>
-      <w:r>
-        <w:rPr>
-          <w:rFonts w:ascii="Arial" w:hAnsi="Arial" w:cs="Arial"/>
-          <w:b/>
-          <w:sz w:val="22"/>
-          <w:szCs w:val="22"/>
-          <w:lang w:val="en-US"/>
-        </w:rPr>
-        <w:t>&gt;&gt;</w:t>
-      </w:r>
+        <w:t>ing_MERC_End_Date_of_Event_MERC__s&gt;&gt;</w:t>
+      </w:r>
+      <w:bookmarkStart w:id="0" w:name="_GoBack"/>
+      <w:bookmarkEnd w:id="0"/>
     </w:p>
     <w:p>
       <w:pPr>
@@ -2446,7 +2384,6 @@
                 <w:szCs w:val="18"/>
               </w:rPr>
             </w:pPr>
-            <w:proofErr w:type="spellStart"/>
             <w:r>
               <w:rPr>
                 <w:rFonts w:ascii="Arial" w:hAnsi="Arial" w:cs="Arial"/>
@@ -2455,7 +2392,6 @@
               </w:rPr>
               <w:t>Pkw</w:t>
             </w:r>
-            <w:proofErr w:type="spellEnd"/>
             <w:r>
               <w:rPr>
                 <w:rFonts w:ascii="Arial" w:hAnsi="Arial" w:cs="Arial"/>
@@ -2887,27 +2823,7 @@
                 <w:szCs w:val="18"/>
                 <w:lang w:val="en-US"/>
               </w:rPr>
-              <w:t>&lt;&lt;</w:t>
-            </w:r>
-            <w:proofErr w:type="spellStart"/>
-            <w:r>
-              <w:rPr>
-                <w:rFonts w:ascii="Arial" w:hAnsi="Arial" w:cs="Arial"/>
-                <w:sz w:val="18"/>
-                <w:szCs w:val="18"/>
-                <w:lang w:val="en-US"/>
-              </w:rPr>
-              <w:t>Meeting_Participant_MERC_Date_of_Check_Out_MERC__s</w:t>
-            </w:r>
-            <w:proofErr w:type="spellEnd"/>
-            <w:r>
-              <w:rPr>
-                <w:rFonts w:ascii="Arial" w:hAnsi="Arial" w:cs="Arial"/>
-                <w:sz w:val="18"/>
-                <w:szCs w:val="18"/>
-                <w:lang w:val="en-US"/>
-              </w:rPr>
-              <w:t>&gt;&gt;</w:t>
+              <w:t>&lt;&lt;Meeting_Participant_MERC_Date_of_Check_Out_MERC__s&gt;&gt;</w:t>
             </w:r>
           </w:p>
           <w:p>
@@ -2937,27 +2853,7 @@
                 <w:szCs w:val="18"/>
                 <w:lang w:val="en-US"/>
               </w:rPr>
-              <w:t>&lt;&lt;</w:t>
-            </w:r>
-            <w:proofErr w:type="spellStart"/>
-            <w:r>
-              <w:rPr>
-                <w:rFonts w:ascii="Arial" w:hAnsi="Arial" w:cs="Arial"/>
-                <w:sz w:val="18"/>
-                <w:szCs w:val="18"/>
-                <w:lang w:val="en-US"/>
-              </w:rPr>
-              <w:t>Meeting_Participant_MERC_Date_of_Check_Out_MERC__s</w:t>
-            </w:r>
-            <w:proofErr w:type="spellEnd"/>
-            <w:r>
-              <w:rPr>
-                <w:rFonts w:ascii="Arial" w:hAnsi="Arial" w:cs="Arial"/>
-                <w:sz w:val="18"/>
-                <w:szCs w:val="18"/>
-                <w:lang w:val="en-US"/>
-              </w:rPr>
-              <w:t>&gt;&gt;</w:t>
+              <w:t>&lt;&lt;Meeting_Participant_MERC_Date_of_Check_Out_MERC__s&gt;&gt;</w:t>
             </w:r>
           </w:p>
           <w:p>
@@ -2991,7 +2887,6 @@
                 <w:szCs w:val="22"/>
               </w:rPr>
             </w:pPr>
-            <w:proofErr w:type="spellStart"/>
             <w:r>
               <w:rPr>
                 <w:rFonts w:ascii="Arial" w:hAnsi="Arial" w:cs="Arial"/>
@@ -3000,9 +2895,8 @@
                 <w:sz w:val="18"/>
                 <w:szCs w:val="18"/>
               </w:rPr>
-              <w:t>Übernachtungen</w:t>
-            </w:r>
-            <w:proofErr w:type="spellEnd"/>
+              <w:t>Übernachtungen können nur im Veranstaltungszeitraum übernommen werden. Vorabendanreisen bzw. Folge</w:t>
+            </w:r>
             <w:r>
               <w:rPr>
                 <w:rFonts w:ascii="Arial" w:hAnsi="Arial" w:cs="Arial"/>
@@ -3011,9 +2905,8 @@
                 <w:sz w:val="18"/>
                 <w:szCs w:val="18"/>
               </w:rPr>
-              <w:t xml:space="preserve"> </w:t>
-            </w:r>
-            <w:proofErr w:type="spellStart"/>
+              <w:t>-</w:t>
+            </w:r>
             <w:r>
               <w:rPr>
                 <w:rFonts w:ascii="Arial" w:hAnsi="Arial" w:cs="Arial"/>
@@ -3022,9 +2915,8 @@
                 <w:sz w:val="18"/>
                 <w:szCs w:val="18"/>
               </w:rPr>
-              <w:t>können</w:t>
-            </w:r>
-            <w:proofErr w:type="spellEnd"/>
+              <w:t>übernachtungen erfolgen nur,</w:t>
+            </w:r>
             <w:r>
               <w:rPr>
                 <w:rFonts w:ascii="Arial" w:hAnsi="Arial" w:cs="Arial"/>
@@ -3035,7 +2927,6 @@
               </w:rPr>
               <w:t xml:space="preserve"> </w:t>
             </w:r>
-            <w:proofErr w:type="spellStart"/>
             <w:r>
               <w:rPr>
                 <w:rFonts w:ascii="Arial" w:hAnsi="Arial" w:cs="Arial"/>
@@ -3044,378 +2935,7 @@
                 <w:sz w:val="18"/>
                 <w:szCs w:val="18"/>
               </w:rPr>
-              <w:t>nur</w:t>
-            </w:r>
-            <w:proofErr w:type="spellEnd"/>
-            <w:r>
-              <w:rPr>
-                <w:rFonts w:ascii="Arial" w:hAnsi="Arial" w:cs="Arial"/>
-                <w:b w:val="0"/>
-                <w:color w:val="auto"/>
-                <w:sz w:val="18"/>
-                <w:szCs w:val="18"/>
-              </w:rPr>
-              <w:t xml:space="preserve"> </w:t>
-            </w:r>
-            <w:proofErr w:type="spellStart"/>
-            <w:r>
-              <w:rPr>
-                <w:rFonts w:ascii="Arial" w:hAnsi="Arial" w:cs="Arial"/>
-                <w:b w:val="0"/>
-                <w:color w:val="auto"/>
-                <w:sz w:val="18"/>
-                <w:szCs w:val="18"/>
-              </w:rPr>
-              <w:t>im</w:t>
-            </w:r>
-            <w:proofErr w:type="spellEnd"/>
-            <w:r>
-              <w:rPr>
-                <w:rFonts w:ascii="Arial" w:hAnsi="Arial" w:cs="Arial"/>
-                <w:b w:val="0"/>
-                <w:color w:val="auto"/>
-                <w:sz w:val="18"/>
-                <w:szCs w:val="18"/>
-              </w:rPr>
-              <w:t xml:space="preserve"> </w:t>
-            </w:r>
-            <w:proofErr w:type="spellStart"/>
-            <w:r>
-              <w:rPr>
-                <w:rFonts w:ascii="Arial" w:hAnsi="Arial" w:cs="Arial"/>
-                <w:b w:val="0"/>
-                <w:color w:val="auto"/>
-                <w:sz w:val="18"/>
-                <w:szCs w:val="18"/>
-              </w:rPr>
-              <w:t>Veranstaltungszeitraum</w:t>
-            </w:r>
-            <w:proofErr w:type="spellEnd"/>
-            <w:r>
-              <w:rPr>
-                <w:rFonts w:ascii="Arial" w:hAnsi="Arial" w:cs="Arial"/>
-                <w:b w:val="0"/>
-                <w:color w:val="auto"/>
-                <w:sz w:val="18"/>
-                <w:szCs w:val="18"/>
-              </w:rPr>
-              <w:t xml:space="preserve"> </w:t>
-            </w:r>
-            <w:proofErr w:type="spellStart"/>
-            <w:r>
-              <w:rPr>
-                <w:rFonts w:ascii="Arial" w:hAnsi="Arial" w:cs="Arial"/>
-                <w:b w:val="0"/>
-                <w:color w:val="auto"/>
-                <w:sz w:val="18"/>
-                <w:szCs w:val="18"/>
-              </w:rPr>
-              <w:t>übernommen</w:t>
-            </w:r>
-            <w:proofErr w:type="spellEnd"/>
-            <w:r>
-              <w:rPr>
-                <w:rFonts w:ascii="Arial" w:hAnsi="Arial" w:cs="Arial"/>
-                <w:b w:val="0"/>
-                <w:color w:val="auto"/>
-                <w:sz w:val="18"/>
-                <w:szCs w:val="18"/>
-              </w:rPr>
-              <w:t xml:space="preserve"> </w:t>
-            </w:r>
-            <w:proofErr w:type="spellStart"/>
-            <w:r>
-              <w:rPr>
-                <w:rFonts w:ascii="Arial" w:hAnsi="Arial" w:cs="Arial"/>
-                <w:b w:val="0"/>
-                <w:color w:val="auto"/>
-                <w:sz w:val="18"/>
-                <w:szCs w:val="18"/>
-              </w:rPr>
-              <w:t>werden</w:t>
-            </w:r>
-            <w:proofErr w:type="spellEnd"/>
-            <w:r>
-              <w:rPr>
-                <w:rFonts w:ascii="Arial" w:hAnsi="Arial" w:cs="Arial"/>
-                <w:b w:val="0"/>
-                <w:color w:val="auto"/>
-                <w:sz w:val="18"/>
-                <w:szCs w:val="18"/>
-              </w:rPr>
-              <w:t xml:space="preserve">. </w:t>
-            </w:r>
-            <w:proofErr w:type="spellStart"/>
-            <w:r>
-              <w:rPr>
-                <w:rFonts w:ascii="Arial" w:hAnsi="Arial" w:cs="Arial"/>
-                <w:b w:val="0"/>
-                <w:color w:val="auto"/>
-                <w:sz w:val="18"/>
-                <w:szCs w:val="18"/>
-              </w:rPr>
-              <w:t>Vorabendanreisen</w:t>
-            </w:r>
-            <w:proofErr w:type="spellEnd"/>
-            <w:r>
-              <w:rPr>
-                <w:rFonts w:ascii="Arial" w:hAnsi="Arial" w:cs="Arial"/>
-                <w:b w:val="0"/>
-                <w:color w:val="auto"/>
-                <w:sz w:val="18"/>
-                <w:szCs w:val="18"/>
-              </w:rPr>
-              <w:t xml:space="preserve"> </w:t>
-            </w:r>
-            <w:proofErr w:type="spellStart"/>
-            <w:r>
-              <w:rPr>
-                <w:rFonts w:ascii="Arial" w:hAnsi="Arial" w:cs="Arial"/>
-                <w:b w:val="0"/>
-                <w:color w:val="auto"/>
-                <w:sz w:val="18"/>
-                <w:szCs w:val="18"/>
-              </w:rPr>
-              <w:t>bzw</w:t>
-            </w:r>
-            <w:proofErr w:type="spellEnd"/>
-            <w:r>
-              <w:rPr>
-                <w:rFonts w:ascii="Arial" w:hAnsi="Arial" w:cs="Arial"/>
-                <w:b w:val="0"/>
-                <w:color w:val="auto"/>
-                <w:sz w:val="18"/>
-                <w:szCs w:val="18"/>
-              </w:rPr>
-              <w:t xml:space="preserve">. </w:t>
-            </w:r>
-            <w:proofErr w:type="spellStart"/>
-            <w:r>
-              <w:rPr>
-                <w:rFonts w:ascii="Arial" w:hAnsi="Arial" w:cs="Arial"/>
-                <w:b w:val="0"/>
-                <w:color w:val="auto"/>
-                <w:sz w:val="18"/>
-                <w:szCs w:val="18"/>
-              </w:rPr>
-              <w:t>Folge</w:t>
-            </w:r>
-            <w:r>
-              <w:rPr>
-                <w:rFonts w:ascii="Arial" w:hAnsi="Arial" w:cs="Arial"/>
-                <w:b w:val="0"/>
-                <w:color w:val="auto"/>
-                <w:sz w:val="18"/>
-                <w:szCs w:val="18"/>
-              </w:rPr>
-              <w:t>-</w:t>
-            </w:r>
-            <w:r>
-              <w:rPr>
-                <w:rFonts w:ascii="Arial" w:hAnsi="Arial" w:cs="Arial"/>
-                <w:b w:val="0"/>
-                <w:color w:val="auto"/>
-                <w:sz w:val="18"/>
-                <w:szCs w:val="18"/>
-              </w:rPr>
-              <w:t>übernachtungen</w:t>
-            </w:r>
-            <w:proofErr w:type="spellEnd"/>
-            <w:r>
-              <w:rPr>
-                <w:rFonts w:ascii="Arial" w:hAnsi="Arial" w:cs="Arial"/>
-                <w:b w:val="0"/>
-                <w:color w:val="auto"/>
-                <w:sz w:val="18"/>
-                <w:szCs w:val="18"/>
-              </w:rPr>
-              <w:t xml:space="preserve"> </w:t>
-            </w:r>
-            <w:proofErr w:type="spellStart"/>
-            <w:r>
-              <w:rPr>
-                <w:rFonts w:ascii="Arial" w:hAnsi="Arial" w:cs="Arial"/>
-                <w:b w:val="0"/>
-                <w:color w:val="auto"/>
-                <w:sz w:val="18"/>
-                <w:szCs w:val="18"/>
-              </w:rPr>
-              <w:t>erfolgen</w:t>
-            </w:r>
-            <w:proofErr w:type="spellEnd"/>
-            <w:r>
-              <w:rPr>
-                <w:rFonts w:ascii="Arial" w:hAnsi="Arial" w:cs="Arial"/>
-                <w:b w:val="0"/>
-                <w:color w:val="auto"/>
-                <w:sz w:val="18"/>
-                <w:szCs w:val="18"/>
-              </w:rPr>
-              <w:t xml:space="preserve"> </w:t>
-            </w:r>
-            <w:proofErr w:type="spellStart"/>
-            <w:r>
-              <w:rPr>
-                <w:rFonts w:ascii="Arial" w:hAnsi="Arial" w:cs="Arial"/>
-                <w:b w:val="0"/>
-                <w:color w:val="auto"/>
-                <w:sz w:val="18"/>
-                <w:szCs w:val="18"/>
-              </w:rPr>
-              <w:t>nur</w:t>
-            </w:r>
-            <w:proofErr w:type="spellEnd"/>
-            <w:r>
-              <w:rPr>
-                <w:rFonts w:ascii="Arial" w:hAnsi="Arial" w:cs="Arial"/>
-                <w:b w:val="0"/>
-                <w:color w:val="auto"/>
-                <w:sz w:val="18"/>
-                <w:szCs w:val="18"/>
-              </w:rPr>
-              <w:t>,</w:t>
-            </w:r>
-            <w:r>
-              <w:rPr>
-                <w:rFonts w:ascii="Arial" w:hAnsi="Arial" w:cs="Arial"/>
-                <w:b w:val="0"/>
-                <w:color w:val="auto"/>
-                <w:sz w:val="18"/>
-                <w:szCs w:val="18"/>
-              </w:rPr>
-              <w:t xml:space="preserve"> </w:t>
-            </w:r>
-            <w:proofErr w:type="spellStart"/>
-            <w:r>
-              <w:rPr>
-                <w:rFonts w:ascii="Arial" w:hAnsi="Arial" w:cs="Arial"/>
-                <w:b w:val="0"/>
-                <w:color w:val="auto"/>
-                <w:sz w:val="18"/>
-                <w:szCs w:val="18"/>
-              </w:rPr>
-              <w:t>wenn</w:t>
-            </w:r>
-            <w:proofErr w:type="spellEnd"/>
-            <w:r>
-              <w:rPr>
-                <w:rFonts w:ascii="Arial" w:hAnsi="Arial" w:cs="Arial"/>
-                <w:b w:val="0"/>
-                <w:color w:val="auto"/>
-                <w:sz w:val="18"/>
-                <w:szCs w:val="18"/>
-              </w:rPr>
-              <w:t xml:space="preserve"> es </w:t>
-            </w:r>
-            <w:proofErr w:type="spellStart"/>
-            <w:r>
-              <w:rPr>
-                <w:rFonts w:ascii="Arial" w:hAnsi="Arial" w:cs="Arial"/>
-                <w:b w:val="0"/>
-                <w:color w:val="auto"/>
-                <w:sz w:val="18"/>
-                <w:szCs w:val="18"/>
-              </w:rPr>
-              <w:t>Örtlichkeit</w:t>
-            </w:r>
-            <w:proofErr w:type="spellEnd"/>
-            <w:r>
-              <w:rPr>
-                <w:rFonts w:ascii="Arial" w:hAnsi="Arial" w:cs="Arial"/>
-                <w:b w:val="0"/>
-                <w:color w:val="auto"/>
-                <w:sz w:val="18"/>
-                <w:szCs w:val="18"/>
-              </w:rPr>
-              <w:t xml:space="preserve"> </w:t>
-            </w:r>
-            <w:proofErr w:type="spellStart"/>
-            <w:r>
-              <w:rPr>
-                <w:rFonts w:ascii="Arial" w:hAnsi="Arial" w:cs="Arial"/>
-                <w:b w:val="0"/>
-                <w:color w:val="auto"/>
-                <w:sz w:val="18"/>
-                <w:szCs w:val="18"/>
-              </w:rPr>
-              <w:t>und</w:t>
-            </w:r>
-            <w:proofErr w:type="spellEnd"/>
-            <w:r>
-              <w:rPr>
-                <w:rFonts w:ascii="Arial" w:hAnsi="Arial" w:cs="Arial"/>
-                <w:b w:val="0"/>
-                <w:color w:val="auto"/>
-                <w:sz w:val="18"/>
-                <w:szCs w:val="18"/>
-              </w:rPr>
-              <w:t xml:space="preserve"> </w:t>
-            </w:r>
-            <w:proofErr w:type="spellStart"/>
-            <w:r>
-              <w:rPr>
-                <w:rFonts w:ascii="Arial" w:hAnsi="Arial" w:cs="Arial"/>
-                <w:b w:val="0"/>
-                <w:color w:val="auto"/>
-                <w:sz w:val="18"/>
-                <w:szCs w:val="18"/>
-              </w:rPr>
-              <w:t>Programm</w:t>
-            </w:r>
-            <w:proofErr w:type="spellEnd"/>
-            <w:r>
-              <w:rPr>
-                <w:rFonts w:ascii="Arial" w:hAnsi="Arial" w:cs="Arial"/>
-                <w:b w:val="0"/>
-                <w:color w:val="auto"/>
-                <w:sz w:val="18"/>
-                <w:szCs w:val="18"/>
-              </w:rPr>
-              <w:t xml:space="preserve"> der </w:t>
-            </w:r>
-            <w:proofErr w:type="spellStart"/>
-            <w:r>
-              <w:rPr>
-                <w:rFonts w:ascii="Arial" w:hAnsi="Arial" w:cs="Arial"/>
-                <w:b w:val="0"/>
-                <w:color w:val="auto"/>
-                <w:sz w:val="18"/>
-                <w:szCs w:val="18"/>
-              </w:rPr>
-              <w:t>Veranstaltung</w:t>
-            </w:r>
-            <w:proofErr w:type="spellEnd"/>
-            <w:r>
-              <w:rPr>
-                <w:rFonts w:ascii="Arial" w:hAnsi="Arial" w:cs="Arial"/>
-                <w:b w:val="0"/>
-                <w:color w:val="auto"/>
-                <w:sz w:val="18"/>
-                <w:szCs w:val="18"/>
-              </w:rPr>
-              <w:t xml:space="preserve"> </w:t>
-            </w:r>
-            <w:proofErr w:type="spellStart"/>
-            <w:r>
-              <w:rPr>
-                <w:rFonts w:ascii="Arial" w:hAnsi="Arial" w:cs="Arial"/>
-                <w:b w:val="0"/>
-                <w:color w:val="auto"/>
-                <w:sz w:val="18"/>
-                <w:szCs w:val="18"/>
-              </w:rPr>
-              <w:t>erfordern</w:t>
-            </w:r>
-            <w:proofErr w:type="spellEnd"/>
-            <w:r>
-              <w:rPr>
-                <w:rFonts w:ascii="Arial" w:hAnsi="Arial" w:cs="Arial"/>
-                <w:b w:val="0"/>
-                <w:color w:val="auto"/>
-                <w:sz w:val="18"/>
-                <w:szCs w:val="18"/>
-              </w:rPr>
-              <w:t>.</w:t>
+              <w:t>wenn es Örtlichkeit und Programm der Veranstaltung erfordern.</w:t>
             </w:r>
           </w:p>
         </w:tc>
@@ -4576,19 +4096,15 @@
         </w:sdtPr>
         <w:sdtEndPr/>
         <w:sdtContent>
-          <w:bookmarkStart w:id="0" w:name="_GoBack" w:displacedByCustomXml="prev"/>
-          <w:bookmarkEnd w:id="0" w:displacedByCustomXml="prev"/>
           <w:p>
             <w:pPr>
               <w:pStyle w:val="Footer"/>
-              <w:jc w:val="right"/>
               <w:rPr>
                 <w:rFonts w:ascii="DIN-Regular" w:hAnsi="DIN-Regular" w:cs="DIN Offc"/>
                 <w:sz w:val="18"/>
                 <w:szCs w:val="18"/>
               </w:rPr>
             </w:pPr>
-            <w:proofErr w:type="spellStart"/>
             <w:r>
               <w:rPr>
                 <w:rFonts w:ascii="DIN-Regular" w:hAnsi="DIN-Regular" w:cs="DIN Offc"/>
@@ -4597,7 +4113,6 @@
               </w:rPr>
               <w:t>Seite</w:t>
             </w:r>
-            <w:proofErr w:type="spellEnd"/>
             <w:r>
               <w:rPr>
                 <w:rFonts w:ascii="DIN-Regular" w:hAnsi="DIN-Regular" w:cs="DIN Offc"/>
@@ -4645,7 +4160,7 @@
                 <w:sz w:val="18"/>
                 <w:szCs w:val="18"/>
               </w:rPr>
-              <w:t>2</w:t>
+              <w:t>3</w:t>
             </w:r>
             <w:r>
               <w:rPr>
@@ -4794,71 +4309,6 @@
     <w:pPr>
       <w:pStyle w:val="Header"/>
     </w:pPr>
-    <w:r>
-      <w:rPr>
-        <w:noProof/>
-        <w:lang w:val="en-US"/>
-      </w:rPr>
-      <w:drawing>
-        <wp:anchor distT="0" distB="0" distL="114300" distR="114300" simplePos="0" relativeHeight="251661312" behindDoc="1" locked="0" layoutInCell="1" allowOverlap="1" wp14:anchorId="2988BCC6" wp14:editId="1A8E1ABE">
-          <wp:simplePos x="0" y="0"/>
-          <wp:positionH relativeFrom="page">
-            <wp:posOffset>5756910</wp:posOffset>
-          </wp:positionH>
-          <wp:positionV relativeFrom="page">
-            <wp:posOffset>640715</wp:posOffset>
-          </wp:positionV>
-          <wp:extent cx="1162800" cy="633600"/>
-          <wp:effectExtent l="0" t="0" r="0" b="0"/>
-          <wp:wrapNone/>
-          <wp:docPr id="2" name="Picture 2"/>
-          <wp:cNvGraphicFramePr>
-            <a:graphicFrameLocks xmlns:a="http://schemas.openxmlformats.org/drawingml/2006/main" noChangeAspect="1"/>
-          </wp:cNvGraphicFramePr>
-          <a:graphic xmlns:a="http://schemas.openxmlformats.org/drawingml/2006/main">
-            <a:graphicData uri="http://schemas.openxmlformats.org/drawingml/2006/picture">
-              <pic:pic xmlns:pic="http://schemas.openxmlformats.org/drawingml/2006/picture">
-                <pic:nvPicPr>
-                  <pic:cNvPr id="0" name="Picture 2"/>
-                  <pic:cNvPicPr>
-                    <a:picLocks noChangeAspect="1" noChangeArrowheads="1"/>
-                  </pic:cNvPicPr>
-                </pic:nvPicPr>
-                <pic:blipFill>
-                  <a:blip r:embed="rId1">
-                    <a:extLst>
-                      <a:ext uri="{28A0092B-C50C-407E-A947-70E740481C1C}">
-                        <a14:useLocalDpi xmlns:a14="http://schemas.microsoft.com/office/drawing/2010/main" val="0"/>
-                      </a:ext>
-                    </a:extLst>
-                  </a:blip>
-                  <a:srcRect/>
-                  <a:stretch>
-                    <a:fillRect/>
-                  </a:stretch>
-                </pic:blipFill>
-                <pic:spPr bwMode="auto">
-                  <a:xfrm>
-                    <a:off x="0" y="0"/>
-                    <a:ext cx="1162800" cy="633600"/>
-                  </a:xfrm>
-                  <a:prstGeom prst="rect">
-                    <a:avLst/>
-                  </a:prstGeom>
-                  <a:noFill/>
-                </pic:spPr>
-              </pic:pic>
-            </a:graphicData>
-          </a:graphic>
-          <wp14:sizeRelH relativeFrom="page">
-            <wp14:pctWidth>0</wp14:pctWidth>
-          </wp14:sizeRelH>
-          <wp14:sizeRelV relativeFrom="page">
-            <wp14:pctHeight>0</wp14:pctHeight>
-          </wp14:sizeRelV>
-        </wp:anchor>
-      </w:drawing>
-    </w:r>
   </w:p>
 </w:hdr>
 </file>
@@ -4875,71 +4325,6 @@
     <w:r>
       <w:rPr>
         <w:noProof/>
-        <w:lang w:val="en-US"/>
-      </w:rPr>
-      <w:drawing>
-        <wp:anchor distT="0" distB="0" distL="114300" distR="114300" simplePos="0" relativeHeight="251659264" behindDoc="1" locked="0" layoutInCell="1" allowOverlap="1" wp14:anchorId="3C7D19CA" wp14:editId="0AFA3AF8">
-          <wp:simplePos x="0" y="0"/>
-          <wp:positionH relativeFrom="page">
-            <wp:posOffset>5756539</wp:posOffset>
-          </wp:positionH>
-          <wp:positionV relativeFrom="page">
-            <wp:posOffset>633095</wp:posOffset>
-          </wp:positionV>
-          <wp:extent cx="1162050" cy="633730"/>
-          <wp:effectExtent l="0" t="0" r="0" b="0"/>
-          <wp:wrapNone/>
-          <wp:docPr id="1" name="Picture 1"/>
-          <wp:cNvGraphicFramePr>
-            <a:graphicFrameLocks xmlns:a="http://schemas.openxmlformats.org/drawingml/2006/main" noChangeAspect="1"/>
-          </wp:cNvGraphicFramePr>
-          <a:graphic xmlns:a="http://schemas.openxmlformats.org/drawingml/2006/main">
-            <a:graphicData uri="http://schemas.openxmlformats.org/drawingml/2006/picture">
-              <pic:pic xmlns:pic="http://schemas.openxmlformats.org/drawingml/2006/picture">
-                <pic:nvPicPr>
-                  <pic:cNvPr id="0" name="Picture 2"/>
-                  <pic:cNvPicPr>
-                    <a:picLocks noChangeAspect="1" noChangeArrowheads="1"/>
-                  </pic:cNvPicPr>
-                </pic:nvPicPr>
-                <pic:blipFill>
-                  <a:blip r:embed="rId1">
-                    <a:extLst>
-                      <a:ext uri="{28A0092B-C50C-407E-A947-70E740481C1C}">
-                        <a14:useLocalDpi xmlns:a14="http://schemas.microsoft.com/office/drawing/2010/main" val="0"/>
-                      </a:ext>
-                    </a:extLst>
-                  </a:blip>
-                  <a:srcRect/>
-                  <a:stretch>
-                    <a:fillRect/>
-                  </a:stretch>
-                </pic:blipFill>
-                <pic:spPr bwMode="auto">
-                  <a:xfrm>
-                    <a:off x="0" y="0"/>
-                    <a:ext cx="1162050" cy="633730"/>
-                  </a:xfrm>
-                  <a:prstGeom prst="rect">
-                    <a:avLst/>
-                  </a:prstGeom>
-                  <a:noFill/>
-                </pic:spPr>
-              </pic:pic>
-            </a:graphicData>
-          </a:graphic>
-          <wp14:sizeRelH relativeFrom="page">
-            <wp14:pctWidth>0</wp14:pctWidth>
-          </wp14:sizeRelH>
-          <wp14:sizeRelV relativeFrom="page">
-            <wp14:pctHeight>0</wp14:pctHeight>
-          </wp14:sizeRelV>
-        </wp:anchor>
-      </w:drawing>
-    </w:r>
-    <w:r>
-      <w:rPr>
-        <w:noProof/>
         <w:sz w:val="24"/>
         <w:szCs w:val="24"/>
         <w:lang w:val="en-US"/>
@@ -4947,13 +4332,13 @@
       <mc:AlternateContent>
         <mc:Choice Requires="wps">
           <w:drawing>
-            <wp:anchor distT="0" distB="0" distL="114300" distR="114300" simplePos="0" relativeHeight="251658240" behindDoc="0" locked="0" layoutInCell="1" allowOverlap="1" wp14:anchorId="34870FFD" wp14:editId="0279C2EB">
+            <wp:anchor distT="0" distB="0" distL="114300" distR="114300" simplePos="0" relativeHeight="251658240" behindDoc="0" locked="0" layoutInCell="1" allowOverlap="1" wp14:anchorId="34870FFD" wp14:editId="0EC0D1DA">
               <wp:simplePos x="0" y="0"/>
               <wp:positionH relativeFrom="column">
-                <wp:posOffset>3222254</wp:posOffset>
+                <wp:posOffset>3346486</wp:posOffset>
               </wp:positionH>
               <wp:positionV relativeFrom="paragraph">
-                <wp:posOffset>725170</wp:posOffset>
+                <wp:posOffset>725482</wp:posOffset>
               </wp:positionV>
               <wp:extent cx="2891790" cy="1526875"/>
               <wp:effectExtent l="0" t="0" r="0" b="0"/>
@@ -5022,47 +4407,7 @@
                               <w:szCs w:val="16"/>
                               <w:lang w:val="en-US"/>
                             </w:rPr>
-                            <w:t>Werner-</w:t>
-                          </w:r>
-                          <w:proofErr w:type="spellStart"/>
-                          <w:r>
-                            <w:rPr>
-                              <w:rFonts w:ascii="Arial" w:hAnsi="Arial" w:cs="Arial"/>
-                              <w:sz w:val="16"/>
-                              <w:szCs w:val="16"/>
-                              <w:lang w:val="en-US"/>
-                            </w:rPr>
-                            <w:t>Reimers</w:t>
-                          </w:r>
-                          <w:proofErr w:type="spellEnd"/>
-                          <w:r>
-                            <w:rPr>
-                              <w:rFonts w:ascii="Arial" w:hAnsi="Arial" w:cs="Arial"/>
-                              <w:sz w:val="16"/>
-                              <w:szCs w:val="16"/>
-                              <w:lang w:val="en-US"/>
-                            </w:rPr>
-                            <w:t>-</w:t>
-                          </w:r>
-                          <w:proofErr w:type="spellStart"/>
-                          <w:r>
-                            <w:rPr>
-                              <w:rFonts w:ascii="Arial" w:hAnsi="Arial" w:cs="Arial"/>
-                              <w:sz w:val="16"/>
-                              <w:szCs w:val="16"/>
-                              <w:lang w:val="en-US"/>
-                            </w:rPr>
-                            <w:t>Straße</w:t>
-                          </w:r>
-                          <w:proofErr w:type="spellEnd"/>
-                          <w:r>
-                            <w:rPr>
-                              <w:rFonts w:ascii="Arial" w:hAnsi="Arial" w:cs="Arial"/>
-                              <w:sz w:val="16"/>
-                              <w:szCs w:val="16"/>
-                              <w:lang w:val="en-US"/>
-                            </w:rPr>
-                            <w:t xml:space="preserve"> 2-4 </w:t>
+                            <w:t xml:space="preserve">Werner-Reimers-Straße 2-4 </w:t>
                           </w:r>
                         </w:p>
                         <w:p>
@@ -5220,27 +4565,7 @@
                               <w:szCs w:val="16"/>
                               <w:lang w:val="en-US"/>
                             </w:rPr>
-                            <w:t>Tel: &lt;&lt;</w:t>
-                          </w:r>
-                          <w:proofErr w:type="spellStart"/>
-                          <w:r>
-                            <w:rPr>
-                              <w:rFonts w:ascii="Arial" w:hAnsi="Arial" w:cs="Arial"/>
-                              <w:sz w:val="16"/>
-                              <w:szCs w:val="16"/>
-                              <w:lang w:val="en-US"/>
-                            </w:rPr>
-                            <w:t>User_Phone</w:t>
-                          </w:r>
-                          <w:proofErr w:type="spellEnd"/>
-                          <w:r>
-                            <w:rPr>
-                              <w:rFonts w:ascii="Arial" w:hAnsi="Arial" w:cs="Arial"/>
-                              <w:sz w:val="16"/>
-                              <w:szCs w:val="16"/>
-                              <w:lang w:val="en-US"/>
-                            </w:rPr>
-                            <w:t xml:space="preserve">&gt;&gt; </w:t>
+                            <w:t xml:space="preserve">Tel: &lt;&lt;User_Phone&gt;&gt; </w:t>
                           </w:r>
                         </w:p>
                         <w:p>
@@ -5261,27 +4586,7 @@
                               <w:szCs w:val="16"/>
                               <w:lang w:val="en-US"/>
                             </w:rPr>
-                            <w:t>Email: &lt;&lt;</w:t>
-                          </w:r>
-                          <w:proofErr w:type="spellStart"/>
-                          <w:r>
-                            <w:rPr>
-                              <w:rFonts w:ascii="Arial" w:hAnsi="Arial" w:cs="Arial"/>
-                              <w:sz w:val="16"/>
-                              <w:szCs w:val="16"/>
-                              <w:lang w:val="en-US"/>
-                            </w:rPr>
-                            <w:t>User_Email</w:t>
-                          </w:r>
-                          <w:proofErr w:type="spellEnd"/>
-                          <w:r>
-                            <w:rPr>
-                              <w:rFonts w:ascii="Arial" w:hAnsi="Arial" w:cs="Arial"/>
-                              <w:sz w:val="16"/>
-                              <w:szCs w:val="16"/>
-                              <w:lang w:val="en-US"/>
-                            </w:rPr>
-                            <w:t>&gt;&gt;</w:t>
+                            <w:t>Email: &lt;&lt;User_Email&gt;&gt;</w:t>
                           </w:r>
                         </w:p>
                         <w:p>
@@ -5320,7 +4625,7 @@
               <v:stroke joinstyle="miter"/>
               <v:path gradientshapeok="t" o:connecttype="rect"/>
             </v:shapetype>
-            <v:shape id="Text Box 3" o:spid="_x0000_s1026" type="#_x0000_t202" style="position:absolute;margin-left:253.7pt;margin-top:57.1pt;width:227.7pt;height:120.25pt;z-index:251658240;visibility:visible;mso-wrap-style:square;mso-width-percent:0;mso-height-percent:0;mso-wrap-distance-left:9pt;mso-wrap-distance-top:0;mso-wrap-distance-right:9pt;mso-wrap-distance-bottom:0;mso-position-horizontal:absolute;mso-position-horizontal-relative:text;mso-position-vertical:absolute;mso-position-vertical-relative:text;mso-width-percent:0;mso-height-percent:0;mso-width-relative:margin;mso-height-relative:margin;v-text-anchor:top" o:gfxdata="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" filled="f" stroked="f">
+            <v:shape id="Text Box 3" o:spid="_x0000_s1026" type="#_x0000_t202" style="position:absolute;margin-left:263.5pt;margin-top:57.1pt;width:227.7pt;height:120.25pt;z-index:251658240;visibility:visible;mso-wrap-style:square;mso-width-percent:0;mso-height-percent:0;mso-wrap-distance-left:9pt;mso-wrap-distance-top:0;mso-wrap-distance-right:9pt;mso-wrap-distance-bottom:0;mso-position-horizontal:absolute;mso-position-horizontal-relative:text;mso-position-vertical:absolute;mso-position-vertical-relative:text;mso-width-percent:0;mso-height-percent:0;mso-width-relative:margin;mso-height-relative:margin;v-text-anchor:top" o:gfxdata="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" filled="f" stroked="f">
               <v:path arrowok="t"/>
               <v:textbox>
                 <w:txbxContent>
@@ -5332,6 +4637,7 @@
                         <w:lang w:val="en-US"/>
                       </w:rPr>
                     </w:pPr>
+                    <w:bookmarkStart w:id="1" w:name="_GoBack"/>
                     <w:r>
                       <w:rPr>
                         <w:rFonts w:ascii="Arial" w:hAnsi="Arial" w:cs="Arial"/>
@@ -5357,47 +4663,7 @@
                         <w:szCs w:val="16"/>
                         <w:lang w:val="en-US"/>
                       </w:rPr>
-                      <w:t>Werner-</w:t>
-                    </w:r>
-                    <w:proofErr w:type="spellStart"/>
-                    <w:r>
-                      <w:rPr>
-                        <w:rFonts w:ascii="Arial" w:hAnsi="Arial" w:cs="Arial"/>
-                        <w:sz w:val="16"/>
-                        <w:szCs w:val="16"/>
-                        <w:lang w:val="en-US"/>
-                      </w:rPr>
-                      <w:t>Reimers</w:t>
-                    </w:r>
-                    <w:proofErr w:type="spellEnd"/>
-                    <w:r>
-                      <w:rPr>
-                        <w:rFonts w:ascii="Arial" w:hAnsi="Arial" w:cs="Arial"/>
-                        <w:sz w:val="16"/>
-                        <w:szCs w:val="16"/>
-                        <w:lang w:val="en-US"/>
-                      </w:rPr>
-                      <w:t>-</w:t>
-                    </w:r>
-                    <w:proofErr w:type="spellStart"/>
-                    <w:r>
-                      <w:rPr>
-                        <w:rFonts w:ascii="Arial" w:hAnsi="Arial" w:cs="Arial"/>
-                        <w:sz w:val="16"/>
-                        <w:szCs w:val="16"/>
-                        <w:lang w:val="en-US"/>
-                      </w:rPr>
-                      <w:t>Straße</w:t>
-                    </w:r>
-                    <w:proofErr w:type="spellEnd"/>
-                    <w:r>
-                      <w:rPr>
-                        <w:rFonts w:ascii="Arial" w:hAnsi="Arial" w:cs="Arial"/>
-                        <w:sz w:val="16"/>
-                        <w:szCs w:val="16"/>
-                        <w:lang w:val="en-US"/>
-                      </w:rPr>
-                      <w:t xml:space="preserve"> 2-4 </w:t>
+                      <w:t xml:space="preserve">Werner-Reimers-Straße 2-4 </w:t>
                     </w:r>
                   </w:p>
                   <w:p>
@@ -5555,27 +4821,7 @@
                         <w:szCs w:val="16"/>
                         <w:lang w:val="en-US"/>
                       </w:rPr>
-                      <w:t>Tel: &lt;&lt;</w:t>
-                    </w:r>
-                    <w:proofErr w:type="spellStart"/>
-                    <w:r>
-                      <w:rPr>
-                        <w:rFonts w:ascii="Arial" w:hAnsi="Arial" w:cs="Arial"/>
-                        <w:sz w:val="16"/>
-                        <w:szCs w:val="16"/>
-                        <w:lang w:val="en-US"/>
-                      </w:rPr>
-                      <w:t>User_Phone</w:t>
-                    </w:r>
-                    <w:proofErr w:type="spellEnd"/>
-                    <w:r>
-                      <w:rPr>
-                        <w:rFonts w:ascii="Arial" w:hAnsi="Arial" w:cs="Arial"/>
-                        <w:sz w:val="16"/>
-                        <w:szCs w:val="16"/>
-                        <w:lang w:val="en-US"/>
-                      </w:rPr>
-                      <w:t xml:space="preserve">&gt;&gt; </w:t>
+                      <w:t xml:space="preserve">Tel: &lt;&lt;User_Phone&gt;&gt; </w:t>
                     </w:r>
                   </w:p>
                   <w:p>
@@ -5596,29 +4842,10 @@
                         <w:szCs w:val="16"/>
                         <w:lang w:val="en-US"/>
                       </w:rPr>
-                      <w:t>Email: &lt;&lt;</w:t>
-                    </w:r>
-                    <w:proofErr w:type="spellStart"/>
-                    <w:r>
-                      <w:rPr>
-                        <w:rFonts w:ascii="Arial" w:hAnsi="Arial" w:cs="Arial"/>
-                        <w:sz w:val="16"/>
-                        <w:szCs w:val="16"/>
-                        <w:lang w:val="en-US"/>
-                      </w:rPr>
-                      <w:t>User_Email</w:t>
-                    </w:r>
-                    <w:proofErr w:type="spellEnd"/>
-                    <w:r>
-                      <w:rPr>
-                        <w:rFonts w:ascii="Arial" w:hAnsi="Arial" w:cs="Arial"/>
-                        <w:sz w:val="16"/>
-                        <w:szCs w:val="16"/>
-                        <w:lang w:val="en-US"/>
-                      </w:rPr>
-                      <w:t>&gt;&gt;</w:t>
+                      <w:t>Email: &lt;&lt;User_Email&gt;&gt;</w:t>
                     </w:r>
                   </w:p>
+                  <w:bookmarkEnd w:id="1"/>
                   <w:p>
                     <w:pPr>
                       <w:rPr>
@@ -5635,6 +4862,71 @@
           </w:pict>
         </mc:Fallback>
       </mc:AlternateContent>
+    </w:r>
+    <w:r>
+      <w:rPr>
+        <w:noProof/>
+        <w:lang w:val="en-US"/>
+      </w:rPr>
+      <w:drawing>
+        <wp:anchor distT="0" distB="0" distL="114300" distR="114300" simplePos="0" relativeHeight="251659264" behindDoc="1" locked="0" layoutInCell="1" allowOverlap="1" wp14:anchorId="3C7D19CA" wp14:editId="47590013">
+          <wp:simplePos x="0" y="0"/>
+          <wp:positionH relativeFrom="page">
+            <wp:posOffset>6076315</wp:posOffset>
+          </wp:positionH>
+          <wp:positionV relativeFrom="page">
+            <wp:posOffset>633671</wp:posOffset>
+          </wp:positionV>
+          <wp:extent cx="1162050" cy="633730"/>
+          <wp:effectExtent l="0" t="0" r="0" b="0"/>
+          <wp:wrapNone/>
+          <wp:docPr id="1" name="Picture 1"/>
+          <wp:cNvGraphicFramePr>
+            <a:graphicFrameLocks xmlns:a="http://schemas.openxmlformats.org/drawingml/2006/main" noChangeAspect="1"/>
+          </wp:cNvGraphicFramePr>
+          <a:graphic xmlns:a="http://schemas.openxmlformats.org/drawingml/2006/main">
+            <a:graphicData uri="http://schemas.openxmlformats.org/drawingml/2006/picture">
+              <pic:pic xmlns:pic="http://schemas.openxmlformats.org/drawingml/2006/picture">
+                <pic:nvPicPr>
+                  <pic:cNvPr id="0" name="Picture 2"/>
+                  <pic:cNvPicPr>
+                    <a:picLocks noChangeAspect="1" noChangeArrowheads="1"/>
+                  </pic:cNvPicPr>
+                </pic:nvPicPr>
+                <pic:blipFill>
+                  <a:blip r:embed="rId1">
+                    <a:extLst>
+                      <a:ext uri="{28A0092B-C50C-407E-A947-70E740481C1C}">
+                        <a14:useLocalDpi xmlns:a14="http://schemas.microsoft.com/office/drawing/2010/main" val="0"/>
+                      </a:ext>
+                    </a:extLst>
+                  </a:blip>
+                  <a:srcRect/>
+                  <a:stretch>
+                    <a:fillRect/>
+                  </a:stretch>
+                </pic:blipFill>
+                <pic:spPr bwMode="auto">
+                  <a:xfrm>
+                    <a:off x="0" y="0"/>
+                    <a:ext cx="1162050" cy="633730"/>
+                  </a:xfrm>
+                  <a:prstGeom prst="rect">
+                    <a:avLst/>
+                  </a:prstGeom>
+                  <a:noFill/>
+                </pic:spPr>
+              </pic:pic>
+            </a:graphicData>
+          </a:graphic>
+          <wp14:sizeRelH relativeFrom="page">
+            <wp14:pctWidth>0</wp14:pctWidth>
+          </wp14:sizeRelH>
+          <wp14:sizeRelV relativeFrom="page">
+            <wp14:pctHeight>0</wp14:pctHeight>
+          </wp14:sizeRelV>
+        </wp:anchor>
+      </w:drawing>
     </w:r>
   </w:p>
 </w:hdr>
@@ -7757,6 +7049,7 @@
 <p:properties xmlns:p="http://schemas.microsoft.com/office/2006/metadata/properties" xmlns:xsi="http://www.w3.org/2001/XMLSchema-instance" xmlns:pc="http://schemas.microsoft.com/office/infopath/2007/PartnerControls">
   <documentManagement>
     <TaxCatchAll xmlns="33648e8c-5399-4ce0-994e-2f4ddb1c4614">
+      <Value>3</Value>
       <Value>2</Value>
       <Value>1</Value>
     </TaxCatchAll>
